--- a/files for README/trapz equation.docx
+++ b/files for README/trapz equation.docx
@@ -65,25 +65,7 @@
                 <w:rPr>
                   <w:rFonts w:ascii="Cambria Math" w:hAnsi="Cambria Math"/>
                 </w:rPr>
-                <m:t>dx</m:t>
-              </m:r>
-              <m:r>
-                <w:rPr>
-                  <w:rFonts w:ascii="Cambria Math" w:hAnsi="Cambria Math"/>
-                </w:rPr>
-                <m:t xml:space="preserve"> </m:t>
-              </m:r>
-              <m:r>
-                <w:rPr>
-                  <w:rFonts w:ascii="Cambria Math" w:hAnsi="Cambria Math"/>
-                </w:rPr>
-                <m:t>≅</m:t>
-              </m:r>
-              <m:r>
-                <w:rPr>
-                  <w:rFonts w:ascii="Cambria Math" w:hAnsi="Cambria Math"/>
-                </w:rPr>
-                <m:t xml:space="preserve"> </m:t>
+                <m:t xml:space="preserve">dx ≅ </m:t>
               </m:r>
               <m:f>
                 <m:fPr>
@@ -243,13 +225,7 @@
                         <w:rPr>
                           <w:rFonts w:ascii="Cambria Math" w:hAnsi="Cambria Math"/>
                         </w:rPr>
-                        <m:t xml:space="preserve">+ </m:t>
-                      </m:r>
-                      <m:r>
-                        <w:rPr>
-                          <w:rFonts w:ascii="Cambria Math" w:hAnsi="Cambria Math"/>
-                        </w:rPr>
-                        <m:t>f</m:t>
+                        <m:t>+ f</m:t>
                       </m:r>
                       <m:d>
                         <m:dPr>
@@ -283,13 +259,7 @@
                                 <w:rPr>
                                   <w:rFonts w:ascii="Cambria Math" w:hAnsi="Cambria Math"/>
                                 </w:rPr>
-                                <m:t>i</m:t>
-                              </m:r>
-                              <m:r>
-                                <w:rPr>
-                                  <w:rFonts w:ascii="Cambria Math" w:hAnsi="Cambria Math"/>
-                                </w:rPr>
-                                <m:t>+1</m:t>
+                                <m:t>i+1</m:t>
                               </m:r>
                             </m:sub>
                           </m:sSub>
@@ -322,13 +292,7 @@
             <w:rPr>
               <w:rFonts w:ascii="Cambria Math" w:hAnsi="Cambria Math"/>
             </w:rPr>
-            <m:t>=</m:t>
-          </m:r>
-          <m:r>
-            <w:rPr>
-              <w:rFonts w:ascii="Cambria Math" w:hAnsi="Cambria Math"/>
-            </w:rPr>
-            <m:t xml:space="preserve"> </m:t>
+            <m:t xml:space="preserve">= </m:t>
           </m:r>
           <m:f>
             <m:fPr>
@@ -378,13 +342,7 @@
                 <w:rPr>
                   <w:rFonts w:ascii="Cambria Math" w:hAnsi="Cambria Math"/>
                 </w:rPr>
-                <m:t>j</m:t>
-              </m:r>
-              <m:r>
-                <w:rPr>
-                  <w:rFonts w:ascii="Cambria Math" w:hAnsi="Cambria Math"/>
-                </w:rPr>
-                <m:t>=1</m:t>
+                <m:t>j=1</m:t>
               </m:r>
             </m:sub>
             <m:sup>
@@ -392,13 +350,7 @@
                 <w:rPr>
                   <w:rFonts w:ascii="Cambria Math" w:hAnsi="Cambria Math"/>
                 </w:rPr>
-                <m:t>N</m:t>
-              </m:r>
-              <m:r>
-                <w:rPr>
-                  <w:rFonts w:ascii="Cambria Math" w:hAnsi="Cambria Math"/>
-                </w:rPr>
-                <m:t>+1</m:t>
+                <m:t>N+1</m:t>
               </m:r>
             </m:sup>
             <m:e>
@@ -574,13 +526,7 @@
                         <w:rPr>
                           <w:rFonts w:ascii="Cambria Math" w:hAnsi="Cambria Math"/>
                         </w:rPr>
-                        <m:t>N</m:t>
-                      </m:r>
-                      <m:r>
-                        <w:rPr>
-                          <w:rFonts w:ascii="Cambria Math" w:hAnsi="Cambria Math"/>
-                        </w:rPr>
-                        <m:t>+1</m:t>
+                        <m:t>N+1</m:t>
                       </m:r>
                     </m:sub>
                   </m:sSub>
@@ -667,25 +613,7 @@
                 <w:rPr>
                   <w:rFonts w:ascii="Cambria Math" w:hAnsi="Cambria Math"/>
                 </w:rPr>
-                <m:t>dx</m:t>
-              </m:r>
-              <m:r>
-                <w:rPr>
-                  <w:rFonts w:ascii="Cambria Math" w:hAnsi="Cambria Math"/>
-                </w:rPr>
-                <m:t xml:space="preserve"> </m:t>
-              </m:r>
-              <m:r>
-                <w:rPr>
-                  <w:rFonts w:ascii="Cambria Math" w:hAnsi="Cambria Math"/>
-                </w:rPr>
-                <m:t xml:space="preserve">≅ </m:t>
-              </m:r>
-              <m:r>
-                <w:rPr>
-                  <w:rFonts w:ascii="Cambria Math" w:hAnsi="Cambria Math"/>
-                </w:rPr>
-                <m:t xml:space="preserve"> </m:t>
+                <m:t xml:space="preserve">dx ≅  </m:t>
               </m:r>
               <m:f>
                 <m:fPr>
@@ -779,13 +707,7 @@
                             <w:rPr>
                               <w:rFonts w:ascii="Cambria Math" w:hAnsi="Cambria Math"/>
                             </w:rPr>
-                            <m:t>i</m:t>
-                          </m:r>
-                          <m:r>
-                            <w:rPr>
-                              <w:rFonts w:ascii="Cambria Math" w:hAnsi="Cambria Math"/>
-                            </w:rPr>
-                            <m:t>+1</m:t>
+                            <m:t>i+1</m:t>
                           </m:r>
                         </m:sub>
                       </m:sSub>
@@ -951,6 +873,92 @@
           <w:rFonts w:eastAsiaTheme="minorEastAsia"/>
         </w:rPr>
       </w:pPr>
+      <m:oMathPara>
+        <m:oMath>
+          <m:nary>
+            <m:naryPr>
+              <m:limLoc m:val="subSup"/>
+              <m:ctrlPr>
+                <w:rPr>
+                  <w:rFonts w:ascii="Cambria Math" w:hAnsi="Cambria Math"/>
+                  <w:i/>
+                </w:rPr>
+              </m:ctrlPr>
+            </m:naryPr>
+            <m:sub>
+              <m:r>
+                <w:rPr>
+                  <w:rFonts w:ascii="Cambria Math" w:hAnsi="Cambria Math"/>
+                </w:rPr>
+                <m:t>0</m:t>
+              </m:r>
+            </m:sub>
+            <m:sup>
+              <m:r>
+                <w:rPr>
+                  <w:rFonts w:ascii="Cambria Math" w:hAnsi="Cambria Math"/>
+                </w:rPr>
+                <m:t>π</m:t>
+              </m:r>
+            </m:sup>
+            <m:e>
+              <m:func>
+                <m:funcPr>
+                  <m:ctrlPr>
+                    <w:rPr>
+                      <w:rFonts w:ascii="Cambria Math" w:hAnsi="Cambria Math"/>
+                      <w:i/>
+                    </w:rPr>
+                  </m:ctrlPr>
+                </m:funcPr>
+                <m:fName>
+                  <m:r>
+                    <m:rPr>
+                      <m:sty m:val="p"/>
+                    </m:rPr>
+                    <w:rPr>
+                      <w:rFonts w:ascii="Cambria Math" w:hAnsi="Cambria Math"/>
+                    </w:rPr>
+                    <m:t>sin</m:t>
+                  </m:r>
+                </m:fName>
+                <m:e>
+                  <m:r>
+                    <w:rPr>
+                      <w:rFonts w:ascii="Cambria Math" w:hAnsi="Cambria Math"/>
+                    </w:rPr>
+                    <m:t>x</m:t>
+                  </m:r>
+                </m:e>
+              </m:func>
+              <m:r>
+                <w:rPr>
+                  <w:rFonts w:ascii="Cambria Math" w:hAnsi="Cambria Math"/>
+                </w:rPr>
+                <m:t>dx</m:t>
+              </m:r>
+              <m:r>
+                <w:rPr>
+                  <w:rFonts w:ascii="Cambria Math" w:hAnsi="Cambria Math"/>
+                </w:rPr>
+                <m:t xml:space="preserve"> =</m:t>
+              </m:r>
+              <m:r>
+                <w:rPr>
+                  <w:rFonts w:ascii="Cambria Math" w:hAnsi="Cambria Math"/>
+                </w:rPr>
+                <m:t xml:space="preserve"> </m:t>
+              </m:r>
+              <m:r>
+                <w:rPr>
+                  <w:rFonts w:ascii="Cambria Math" w:hAnsi="Cambria Math"/>
+                </w:rPr>
+                <m:t>2</m:t>
+              </m:r>
+            </m:e>
+          </m:nary>
+        </m:oMath>
+      </m:oMathPara>
     </w:p>
     <w:p>
       <w:pPr>

--- a/files for README/trapz equation.docx
+++ b/files for README/trapz equation.docx
@@ -545,6 +545,100 @@
     </w:p>
     <w:p>
       <w:pPr>
+        <w:jc w:val="center"/>
+        <w:rPr>
+          <w:rFonts w:eastAsiaTheme="minorEastAsia"/>
+        </w:rPr>
+      </w:pPr>
+      <w:r>
+        <w:rPr>
+          <w:rFonts w:eastAsiaTheme="minorEastAsia"/>
+          <w:noProof/>
+        </w:rPr>
+        <w:drawing>
+          <wp:inline distT="0" distB="0" distL="0" distR="0" wp14:anchorId="2F0F4265" wp14:editId="695EAB0D">
+            <wp:extent cx="3657600" cy="3638567"/>
+            <wp:effectExtent l="0" t="0" r="0" b="0"/>
+            <wp:docPr id="2" name="Picture 2" descr="Chart, histogram&#10;&#10;Description automatically generated"/>
+            <wp:cNvGraphicFramePr>
+              <a:graphicFrameLocks xmlns:a="http://schemas.openxmlformats.org/drawingml/2006/main" noChangeAspect="1"/>
+            </wp:cNvGraphicFramePr>
+            <a:graphic xmlns:a="http://schemas.openxmlformats.org/drawingml/2006/main">
+              <a:graphicData uri="http://schemas.openxmlformats.org/drawingml/2006/picture">
+                <pic:pic xmlns:pic="http://schemas.openxmlformats.org/drawingml/2006/picture">
+                  <pic:nvPicPr>
+                    <pic:cNvPr id="2" name="Picture 2" descr="Chart, histogram&#10;&#10;Description automatically generated"/>
+                    <pic:cNvPicPr>
+                      <a:picLocks noChangeAspect="1" noChangeArrowheads="1"/>
+                    </pic:cNvPicPr>
+                  </pic:nvPicPr>
+                  <pic:blipFill>
+                    <a:blip r:embed="rId4">
+                      <a:extLst>
+                        <a:ext uri="{28A0092B-C50C-407E-A947-70E740481C1C}">
+                          <a14:useLocalDpi xmlns:a14="http://schemas.microsoft.com/office/drawing/2010/main" val="0"/>
+                        </a:ext>
+                      </a:extLst>
+                    </a:blip>
+                    <a:srcRect/>
+                    <a:stretch>
+                      <a:fillRect/>
+                    </a:stretch>
+                  </pic:blipFill>
+                  <pic:spPr bwMode="auto">
+                    <a:xfrm>
+                      <a:off x="0" y="0"/>
+                      <a:ext cx="3657600" cy="3638567"/>
+                    </a:xfrm>
+                    <a:prstGeom prst="rect">
+                      <a:avLst/>
+                    </a:prstGeom>
+                    <a:noFill/>
+                    <a:ln>
+                      <a:noFill/>
+                    </a:ln>
+                  </pic:spPr>
+                </pic:pic>
+              </a:graphicData>
+            </a:graphic>
+          </wp:inline>
+        </w:drawing>
+      </w:r>
+    </w:p>
+    <w:p>
+      <w:pPr>
+        <w:rPr>
+          <w:rFonts w:eastAsiaTheme="minorEastAsia"/>
+        </w:rPr>
+      </w:pPr>
+    </w:p>
+    <w:p>
+      <w:pPr>
+        <w:rPr>
+          <w:rFonts w:eastAsiaTheme="minorEastAsia"/>
+        </w:rPr>
+      </w:pPr>
+      <w:r>
+        <w:rPr>
+          <w:rFonts w:eastAsiaTheme="minorEastAsia"/>
+        </w:rPr>
+        <w:t xml:space="preserve">Unequal </w:t>
+      </w:r>
+      <w:r>
+        <w:rPr>
+          <w:rFonts w:eastAsiaTheme="minorEastAsia"/>
+        </w:rPr>
+        <w:t>spacing</w:t>
+      </w:r>
+      <w:r>
+        <w:rPr>
+          <w:rFonts w:eastAsiaTheme="minorEastAsia"/>
+        </w:rPr>
+        <w:t>:</w:t>
+      </w:r>
+    </w:p>
+    <w:p>
+      <w:pPr>
         <w:rPr>
           <w:rFonts w:eastAsiaTheme="minorEastAsia"/>
         </w:rPr>
@@ -869,99 +963,15 @@
     </w:p>
     <w:p>
       <w:pPr>
+        <w:jc w:val="center"/>
         <w:rPr>
           <w:rFonts w:eastAsiaTheme="minorEastAsia"/>
         </w:rPr>
       </w:pPr>
-      <m:oMathPara>
-        <m:oMath>
-          <m:nary>
-            <m:naryPr>
-              <m:limLoc m:val="subSup"/>
-              <m:ctrlPr>
-                <w:rPr>
-                  <w:rFonts w:ascii="Cambria Math" w:hAnsi="Cambria Math"/>
-                  <w:i/>
-                </w:rPr>
-              </m:ctrlPr>
-            </m:naryPr>
-            <m:sub>
-              <m:r>
-                <w:rPr>
-                  <w:rFonts w:ascii="Cambria Math" w:hAnsi="Cambria Math"/>
-                </w:rPr>
-                <m:t>0</m:t>
-              </m:r>
-            </m:sub>
-            <m:sup>
-              <m:r>
-                <w:rPr>
-                  <w:rFonts w:ascii="Cambria Math" w:hAnsi="Cambria Math"/>
-                </w:rPr>
-                <m:t>π</m:t>
-              </m:r>
-            </m:sup>
-            <m:e>
-              <m:func>
-                <m:funcPr>
-                  <m:ctrlPr>
-                    <w:rPr>
-                      <w:rFonts w:ascii="Cambria Math" w:hAnsi="Cambria Math"/>
-                      <w:i/>
-                    </w:rPr>
-                  </m:ctrlPr>
-                </m:funcPr>
-                <m:fName>
-                  <m:r>
-                    <m:rPr>
-                      <m:sty m:val="p"/>
-                    </m:rPr>
-                    <w:rPr>
-                      <w:rFonts w:ascii="Cambria Math" w:hAnsi="Cambria Math"/>
-                    </w:rPr>
-                    <m:t>sin</m:t>
-                  </m:r>
-                </m:fName>
-                <m:e>
-                  <m:r>
-                    <w:rPr>
-                      <w:rFonts w:ascii="Cambria Math" w:hAnsi="Cambria Math"/>
-                    </w:rPr>
-                    <m:t>x</m:t>
-                  </m:r>
-                </m:e>
-              </m:func>
-              <m:r>
-                <w:rPr>
-                  <w:rFonts w:ascii="Cambria Math" w:hAnsi="Cambria Math"/>
-                </w:rPr>
-                <m:t>dx</m:t>
-              </m:r>
-              <m:r>
-                <w:rPr>
-                  <w:rFonts w:ascii="Cambria Math" w:hAnsi="Cambria Math"/>
-                </w:rPr>
-                <m:t xml:space="preserve"> =</m:t>
-              </m:r>
-              <m:r>
-                <w:rPr>
-                  <w:rFonts w:ascii="Cambria Math" w:hAnsi="Cambria Math"/>
-                </w:rPr>
-                <m:t xml:space="preserve"> </m:t>
-              </m:r>
-              <m:r>
-                <w:rPr>
-                  <w:rFonts w:ascii="Cambria Math" w:hAnsi="Cambria Math"/>
-                </w:rPr>
-                <m:t>2</m:t>
-              </m:r>
-            </m:e>
-          </m:nary>
-        </m:oMath>
-      </m:oMathPara>
     </w:p>
     <w:p>
       <w:pPr>
+        <w:jc w:val="center"/>
         <w:rPr>
           <w:rFonts w:eastAsiaTheme="minorEastAsia"/>
         </w:rPr>
@@ -973,6 +983,12 @@
           <w:rFonts w:eastAsiaTheme="minorEastAsia"/>
         </w:rPr>
       </w:pPr>
+      <w:r>
+        <w:rPr>
+          <w:rFonts w:eastAsiaTheme="minorEastAsia"/>
+        </w:rPr>
+        <w:t>Test function:</w:t>
+      </w:r>
     </w:p>
     <w:p>
       <w:pPr>
@@ -980,6 +996,74 @@
           <w:rFonts w:eastAsiaTheme="minorEastAsia"/>
         </w:rPr>
       </w:pPr>
+      <m:oMathPara>
+        <m:oMath>
+          <m:nary>
+            <m:naryPr>
+              <m:limLoc m:val="subSup"/>
+              <m:ctrlPr>
+                <w:rPr>
+                  <w:rFonts w:ascii="Cambria Math" w:hAnsi="Cambria Math"/>
+                  <w:i/>
+                </w:rPr>
+              </m:ctrlPr>
+            </m:naryPr>
+            <m:sub>
+              <m:r>
+                <w:rPr>
+                  <w:rFonts w:ascii="Cambria Math" w:hAnsi="Cambria Math"/>
+                </w:rPr>
+                <m:t>0</m:t>
+              </m:r>
+            </m:sub>
+            <m:sup>
+              <m:r>
+                <w:rPr>
+                  <w:rFonts w:ascii="Cambria Math" w:hAnsi="Cambria Math"/>
+                </w:rPr>
+                <m:t>π</m:t>
+              </m:r>
+            </m:sup>
+            <m:e>
+              <m:func>
+                <m:funcPr>
+                  <m:ctrlPr>
+                    <w:rPr>
+                      <w:rFonts w:ascii="Cambria Math" w:hAnsi="Cambria Math"/>
+                      <w:i/>
+                    </w:rPr>
+                  </m:ctrlPr>
+                </m:funcPr>
+                <m:fName>
+                  <m:r>
+                    <m:rPr>
+                      <m:sty m:val="p"/>
+                    </m:rPr>
+                    <w:rPr>
+                      <w:rFonts w:ascii="Cambria Math" w:hAnsi="Cambria Math"/>
+                    </w:rPr>
+                    <m:t>sin</m:t>
+                  </m:r>
+                </m:fName>
+                <m:e>
+                  <m:r>
+                    <w:rPr>
+                      <w:rFonts w:ascii="Cambria Math" w:hAnsi="Cambria Math"/>
+                    </w:rPr>
+                    <m:t>x</m:t>
+                  </m:r>
+                </m:e>
+              </m:func>
+              <m:r>
+                <w:rPr>
+                  <w:rFonts w:ascii="Cambria Math" w:hAnsi="Cambria Math"/>
+                </w:rPr>
+                <m:t>dx = 2</m:t>
+              </m:r>
+            </m:e>
+          </m:nary>
+        </m:oMath>
+      </m:oMathPara>
     </w:p>
     <w:p/>
     <w:sectPr>
